--- a/BD SCS.docx
+++ b/BD SCS.docx
@@ -196,13 +196,7 @@
     </w:p>
     <w:p>
       <w:r>
-        <w:t xml:space="preserve">Una clave candidata es una columna o grupo de columnas que tiene las características de una clave </w:t>
-      </w:r>
-      <w:r>
-        <w:t>principal,</w:t>
-      </w:r>
-      <w:r>
-        <w:t xml:space="preserve"> pero a la que no se le asignó el estado de clave principal.</w:t>
+        <w:t>Una clave candidata es una columna o grupo de columnas que tiene las características de una clave principal, pero a la que no se le asignó el estado de clave principal.</w:t>
       </w:r>
     </w:p>
     <w:p/>
@@ -226,6 +220,68 @@
       <w:r>
         <w:lastRenderedPageBreak/>
         <w:t>Las súper claves, aunque son similares a las claves primarias compuestas, también constan de más columnas de las necesarias para identificar registros de manera única.</w:t>
+      </w:r>
+    </w:p>
+    <w:p/>
+    <w:p/>
+    <w:p/>
+    <w:p/>
+    <w:p>
+      <w:r>
+        <w:t xml:space="preserve">MER MYSQL:  </w:t>
+      </w:r>
+    </w:p>
+    <w:p>
+      <w:r>
+        <w:drawing>
+          <wp:anchor distT="0" distB="0" distL="114300" distR="114300" simplePos="0" relativeHeight="251658240" behindDoc="0" locked="0" layoutInCell="1" allowOverlap="1" wp14:anchorId="528BB9FA" wp14:editId="7F85C1B4">
+            <wp:simplePos x="0" y="0"/>
+            <wp:positionH relativeFrom="column">
+              <wp:posOffset>-394335</wp:posOffset>
+            </wp:positionH>
+            <wp:positionV relativeFrom="paragraph">
+              <wp:posOffset>134620</wp:posOffset>
+            </wp:positionV>
+            <wp:extent cx="6408315" cy="3143250"/>
+            <wp:effectExtent l="0" t="0" r="0" b="0"/>
+            <wp:wrapNone/>
+            <wp:docPr id="1537292121" name="Imagen 1" descr="Interfaz de usuario gráfica&#10;&#10;El contenido generado por IA puede ser incorrecto."/>
+            <wp:cNvGraphicFramePr>
+              <a:graphicFrameLocks xmlns:a="http://schemas.openxmlformats.org/drawingml/2006/main" noChangeAspect="1"/>
+            </wp:cNvGraphicFramePr>
+            <a:graphic xmlns:a="http://schemas.openxmlformats.org/drawingml/2006/main">
+              <a:graphicData uri="http://schemas.openxmlformats.org/drawingml/2006/picture">
+                <pic:pic xmlns:pic="http://schemas.openxmlformats.org/drawingml/2006/picture">
+                  <pic:nvPicPr>
+                    <pic:cNvPr id="1537292121" name="Imagen 1" descr="Interfaz de usuario gráfica&#10;&#10;El contenido generado por IA puede ser incorrecto."/>
+                    <pic:cNvPicPr/>
+                  </pic:nvPicPr>
+                  <pic:blipFill>
+                    <a:blip r:embed="rId5" cstate="print">
+                      <a:extLst>
+                        <a:ext uri="{28A0092B-C50C-407E-A947-70E740481C1C}">
+                          <a14:useLocalDpi xmlns:a14="http://schemas.microsoft.com/office/drawing/2010/main" val="0"/>
+                        </a:ext>
+                      </a:extLst>
+                    </a:blip>
+                    <a:stretch>
+                      <a:fillRect/>
+                    </a:stretch>
+                  </pic:blipFill>
+                  <pic:spPr>
+                    <a:xfrm>
+                      <a:off x="0" y="0"/>
+                      <a:ext cx="6408315" cy="3143250"/>
+                    </a:xfrm>
+                    <a:prstGeom prst="rect">
+                      <a:avLst/>
+                    </a:prstGeom>
+                  </pic:spPr>
+                </pic:pic>
+              </a:graphicData>
+            </a:graphic>
+          </wp:anchor>
+        </w:drawing>
       </w:r>
     </w:p>
     <w:sectPr>
@@ -1001,6 +1057,7 @@
   <w:style w:type="character" w:default="1" w:styleId="Fuentedeprrafopredeter">
     <w:name w:val="Default Paragraph Font"/>
     <w:uiPriority w:val="1"/>
+    <w:semiHidden/>
     <w:unhideWhenUsed/>
   </w:style>
   <w:style w:type="table" w:default="1" w:styleId="Tablanormal">

--- a/BD SCS.docx
+++ b/BD SCS.docx
@@ -223,7 +223,105 @@
       </w:r>
     </w:p>
     <w:p/>
-    <w:p/>
+    <w:p>
+      <w:pPr>
+        <w:rPr>
+          <w:u w:val="single"/>
+        </w:rPr>
+      </w:pPr>
+      <w:r>
+        <w:t>Las 6 Reglas de Normalización</w:t>
+      </w:r>
+      <w:r>
+        <w:t xml:space="preserve">: </w:t>
+      </w:r>
+    </w:p>
+    <w:p>
+      <w:r>
+        <w:t>1FN - Primera Forma Normal</w:t>
+      </w:r>
+    </w:p>
+    <w:p>
+      <w:r>
+        <w:t>Valores atómicos (cada campo un solo valor)</w:t>
+      </w:r>
+    </w:p>
+    <w:p/>
+    <w:p>
+      <w:r>
+        <w:t>Sin grupos repetitivos</w:t>
+      </w:r>
+    </w:p>
+    <w:p/>
+    <w:p>
+      <w:r>
+        <w:t>2FN - Segunda Forma Normal</w:t>
+      </w:r>
+    </w:p>
+    <w:p>
+      <w:r>
+        <w:t>Eliminar dependencias parciales (atributos deben depender de TODA la clave primaria)</w:t>
+      </w:r>
+    </w:p>
+    <w:p/>
+    <w:p>
+      <w:r>
+        <w:t>3FN - Tercera Forma Normal</w:t>
+      </w:r>
+    </w:p>
+    <w:p>
+      <w:r>
+        <w:t>Eliminar dependencias transitivas (atributos no clave no deben depender de otros atributos no clave)</w:t>
+      </w:r>
+    </w:p>
+    <w:p/>
+    <w:p>
+      <w:pPr>
+        <w:rPr>
+          <w:u w:val="single"/>
+        </w:rPr>
+      </w:pPr>
+      <w:r>
+        <w:t>FNBC - Forma Normal Boyce-Codd</w:t>
+      </w:r>
+    </w:p>
+    <w:p>
+      <w:r>
+        <w:t xml:space="preserve">Versión fuerte de 3FN - si X determina Y, entonces X debe ser </w:t>
+      </w:r>
+      <w:proofErr w:type="spellStart"/>
+      <w:r>
+        <w:t>superclave</w:t>
+      </w:r>
+      <w:proofErr w:type="spellEnd"/>
+    </w:p>
+    <w:p/>
+    <w:p>
+      <w:r>
+        <w:t>4FN - Cuarta Forma Normal</w:t>
+      </w:r>
+    </w:p>
+    <w:p>
+      <w:r>
+        <w:t>Eliminar dependencias multivaluadas independientes</w:t>
+      </w:r>
+    </w:p>
+    <w:p/>
+    <w:p>
+      <w:r>
+        <w:t>5FN - Quinta Forma Normal</w:t>
+      </w:r>
+    </w:p>
+    <w:p>
+      <w:r>
+        <w:t>Eliminar dependencias de reunión - la tabla no puede dividirse en tablas más pequeñas</w:t>
+      </w:r>
+    </w:p>
+    <w:p>
+      <w:r>
+        <w:t>1FN, 2FN, 3FN son las más importantes</w:t>
+      </w:r>
+    </w:p>
     <w:p/>
     <w:p/>
     <w:p>
@@ -233,8 +331,11 @@
     </w:p>
     <w:p>
       <w:r>
+        <w:rPr>
+          <w:noProof/>
+        </w:rPr>
         <w:drawing>
-          <wp:anchor distT="0" distB="0" distL="114300" distR="114300" simplePos="0" relativeHeight="251658240" behindDoc="0" locked="0" layoutInCell="1" allowOverlap="1" wp14:anchorId="528BB9FA" wp14:editId="7F85C1B4">
+          <wp:anchor distT="0" distB="0" distL="114300" distR="114300" simplePos="0" relativeHeight="251658240" behindDoc="0" locked="0" layoutInCell="1" allowOverlap="1" wp14:anchorId="528BB9FA" wp14:editId="542C4128">
             <wp:simplePos x="0" y="0"/>
             <wp:positionH relativeFrom="column">
               <wp:posOffset>-394335</wp:posOffset>

--- a/BD SCS.docx
+++ b/BD SCS.docx
@@ -230,10 +230,7 @@
         </w:rPr>
       </w:pPr>
       <w:r>
-        <w:t>Las 6 Reglas de Normalización</w:t>
-      </w:r>
-      <w:r>
-        <w:t xml:space="preserve">: </w:t>
+        <w:t xml:space="preserve">Las 6 Reglas de Normalización: </w:t>
       </w:r>
     </w:p>
     <w:p>
@@ -335,7 +332,7 @@
           <w:noProof/>
         </w:rPr>
         <w:drawing>
-          <wp:anchor distT="0" distB="0" distL="114300" distR="114300" simplePos="0" relativeHeight="251658240" behindDoc="0" locked="0" layoutInCell="1" allowOverlap="1" wp14:anchorId="528BB9FA" wp14:editId="542C4128">
+          <wp:anchor distT="0" distB="0" distL="114300" distR="114300" simplePos="0" relativeHeight="251658240" behindDoc="0" locked="0" layoutInCell="1" allowOverlap="1" wp14:anchorId="528BB9FA" wp14:editId="66451244">
             <wp:simplePos x="0" y="0"/>
             <wp:positionH relativeFrom="column">
               <wp:posOffset>-394335</wp:posOffset>
@@ -383,6 +380,301 @@
             </a:graphic>
           </wp:anchor>
         </w:drawing>
+      </w:r>
+    </w:p>
+    <w:p/>
+    <w:p/>
+    <w:p/>
+    <w:p/>
+    <w:p/>
+    <w:p/>
+    <w:p/>
+    <w:p/>
+    <w:p/>
+    <w:p/>
+    <w:p/>
+    <w:p/>
+    <w:p/>
+    <w:p/>
+    <w:p/>
+    <w:p/>
+    <w:p/>
+    <w:p/>
+    <w:p>
+      <w:pPr>
+        <w:jc w:val="center"/>
+      </w:pPr>
+    </w:p>
+    <w:p>
+      <w:pPr>
+        <w:jc w:val="center"/>
+      </w:pPr>
+    </w:p>
+    <w:p>
+      <w:pPr>
+        <w:jc w:val="center"/>
+      </w:pPr>
+    </w:p>
+    <w:p>
+      <w:pPr>
+        <w:jc w:val="center"/>
+      </w:pPr>
+    </w:p>
+    <w:p>
+      <w:pPr>
+        <w:jc w:val="center"/>
+      </w:pPr>
+    </w:p>
+    <w:p>
+      <w:pPr>
+        <w:rPr>
+          <w:b/>
+          <w:bCs/>
+        </w:rPr>
+      </w:pPr>
+      <w:r>
+        <w:lastRenderedPageBreak/>
+        <w:t xml:space="preserve"> </w:t>
+      </w:r>
+      <w:r>
+        <w:rPr>
+          <w:b/>
+          <w:bCs/>
+        </w:rPr>
+        <w:t>Requisitos funcionales</w:t>
+      </w:r>
+    </w:p>
+    <w:p>
+      <w:r>
+        <w:t>Autenticación de usuario:</w:t>
+      </w:r>
+    </w:p>
+    <w:p>
+      <w:r>
+        <w:t>-identificación de aprendices, funcionarios instructores mediante un código QR</w:t>
+      </w:r>
+    </w:p>
+    <w:p>
+      <w:r>
+        <w:t>-Registro de entrada y salida:</w:t>
+      </w:r>
+    </w:p>
+    <w:p>
+      <w:r>
+        <w:t>-El sistema debe registrar automáticamente la fecha, hora y detalles del usuario cada vez que entre o salga del centro de formación.</w:t>
+      </w:r>
+    </w:p>
+    <w:p>
+      <w:r>
+        <w:t>-Registrar nuevos usuarios</w:t>
+      </w:r>
+    </w:p>
+    <w:p>
+      <w:r>
+        <w:t>-Asignar permisos basados en roles</w:t>
+      </w:r>
+    </w:p>
+    <w:p>
+      <w:r>
+        <w:t>-Editar o desactivar usuarios</w:t>
+      </w:r>
+    </w:p>
+    <w:p>
+      <w:r>
+        <w:t>-Importar/exportar listados de usuarios</w:t>
+      </w:r>
+    </w:p>
+    <w:p>
+      <w:r>
+        <w:t>-Permitir registro mediante:</w:t>
+      </w:r>
+    </w:p>
+    <w:p>
+      <w:r>
+        <w:t>-Huella, PIN o manual (credenciales de usuario).</w:t>
+      </w:r>
+    </w:p>
+    <w:p>
+      <w:r>
+        <w:t>-Evitar registros duplicados</w:t>
+      </w:r>
+    </w:p>
+    <w:p>
+      <w:r>
+        <w:t>-Permitir ajustes manuales</w:t>
+      </w:r>
+    </w:p>
+    <w:p>
+      <w:r>
+        <w:t>-Generar reportes personalizados por:</w:t>
+      </w:r>
+    </w:p>
+    <w:p>
+      <w:r>
+        <w:t>-Usuario, lugar, fecha o período (diario/semanal/mensual).</w:t>
+      </w:r>
+    </w:p>
+    <w:p>
+      <w:r>
+        <w:t>-Exportar datos a formatos</w:t>
+      </w:r>
+    </w:p>
+    <w:p>
+      <w:r>
+        <w:t>-Almacenar registros con cifrado</w:t>
+      </w:r>
+    </w:p>
+    <w:p>
+      <w:r>
+        <w:t>-Bloquear accesos sospechosos</w:t>
+      </w:r>
+    </w:p>
+    <w:p>
+      <w:r>
+        <w:t>-App móvil para registro desde Smartphone</w:t>
+      </w:r>
+    </w:p>
+    <w:p>
+      <w:r>
+        <w:t>-Funcionamiento offline con sincronización posterior cuando haya internet.</w:t>
+      </w:r>
+    </w:p>
+    <w:p>
+      <w:r>
+        <w:t>-Conectar con sistemas de:</w:t>
+      </w:r>
+    </w:p>
+    <w:p>
+      <w:r>
+        <w:t>Seguridad (cámaras, control de accesos).</w:t>
+      </w:r>
+    </w:p>
+    <w:p>
+      <w:r>
+        <w:t>Mensajería (envío de alertas vía email/SMS/WhatsApp).</w:t>
+      </w:r>
+    </w:p>
+    <w:p>
+      <w:r>
+        <w:t>-Permitir configuración de:</w:t>
+      </w:r>
+    </w:p>
+    <w:p>
+      <w:r>
+        <w:t>-Tipos de registros (entrada, salida)</w:t>
+      </w:r>
+    </w:p>
+    <w:p/>
+    <w:p>
+      <w:pPr>
+        <w:rPr>
+          <w:b/>
+          <w:bCs/>
+          <w:u w:val="single"/>
+        </w:rPr>
+      </w:pPr>
+      <w:r>
+        <w:rPr>
+          <w:b/>
+          <w:bCs/>
+          <w:u w:val="single"/>
+        </w:rPr>
+        <w:lastRenderedPageBreak/>
+        <w:t>Requisitos no funcionales</w:t>
+      </w:r>
+    </w:p>
+    <w:p/>
+    <w:p>
+      <w:r>
+        <w:t>-El sistema debe registrar entradas/salidas en menos de 3 segundos (incluyendo</w:t>
+      </w:r>
+    </w:p>
+    <w:p>
+      <w:r>
+        <w:t>autenticación biométrica).</w:t>
+      </w:r>
+    </w:p>
+    <w:p>
+      <w:r>
+        <w:t>-Soporte para hasta 50 registros simultáneos en horarios pico</w:t>
+      </w:r>
+    </w:p>
+    <w:p>
+      <w:r>
+        <w:t>-Tiempo de respuesta en reportes: rápidos para consultas de hasta 6 meses de</w:t>
+      </w:r>
+    </w:p>
+    <w:p>
+      <w:r>
+        <w:t>datos.</w:t>
+      </w:r>
+    </w:p>
+    <w:p>
+      <w:r>
+        <w:t>-Capacidad para escalar a +5,000 usuarios sin degradación del rendimiento.</w:t>
+      </w:r>
+    </w:p>
+    <w:p>
+      <w:r>
+        <w:t>-Cumplimiento con normativas de protección de datos</w:t>
+      </w:r>
+    </w:p>
+    <w:p>
+      <w:r>
+        <w:t>-Almacenamiento de contraseñas con hash</w:t>
+      </w:r>
+    </w:p>
+    <w:p>
+      <w:r>
+        <w:t>-Interfaz intuitiva con registro</w:t>
+      </w:r>
+    </w:p>
+    <w:p>
+      <w:r>
+        <w:t>-soporte para:</w:t>
+      </w:r>
+    </w:p>
+    <w:p>
+      <w:r>
+        <w:t>-Navegadores web: Chrome, Firefox, Edge (últimas 2 versiones).</w:t>
+      </w:r>
+    </w:p>
+    <w:p>
+      <w:pPr>
+        <w:rPr>
+          <w:u w:val="single"/>
+        </w:rPr>
+      </w:pPr>
+      <w:r>
+        <w:t>-Dispositivos móviles: Android 10+ e iOS 14+.</w:t>
+      </w:r>
+    </w:p>
+    <w:p>
+      <w:r>
+        <w:t xml:space="preserve">-Hardware biométrico: Lectores de huella </w:t>
+      </w:r>
+      <w:proofErr w:type="spellStart"/>
+      <w:r>
+        <w:t>ZKTeco</w:t>
+      </w:r>
+      <w:proofErr w:type="spellEnd"/>
+      <w:r>
+        <w:t>, Suprema, etc.</w:t>
+      </w:r>
+    </w:p>
+    <w:p>
+      <w:r>
+        <w:t>-Despliegue automatizado</w:t>
+      </w:r>
+    </w:p>
+    <w:p>
+      <w:r>
+        <w:t>-Ajuste a leyes laborales locales</w:t>
+      </w:r>
+    </w:p>
+    <w:p>
+      <w:r>
+        <w:t>-certificaciones de seguridad opcionales</w:t>
       </w:r>
     </w:p>
     <w:sectPr>

--- a/BD SCS.docx
+++ b/BD SCS.docx
@@ -230,7 +230,13 @@
         </w:rPr>
       </w:pPr>
       <w:r>
-        <w:t xml:space="preserve">Las 6 Reglas de Normalización: </w:t>
+        <w:t xml:space="preserve">Las </w:t>
+      </w:r>
+      <w:r>
+        <w:t>5</w:t>
+      </w:r>
+      <w:r>
+        <w:t xml:space="preserve"> Reglas de Normalización: </w:t>
       </w:r>
     </w:p>
     <w:p>
@@ -332,7 +338,7 @@
           <w:noProof/>
         </w:rPr>
         <w:drawing>
-          <wp:anchor distT="0" distB="0" distL="114300" distR="114300" simplePos="0" relativeHeight="251658240" behindDoc="0" locked="0" layoutInCell="1" allowOverlap="1" wp14:anchorId="528BB9FA" wp14:editId="66451244">
+          <wp:anchor distT="0" distB="0" distL="114300" distR="114300" simplePos="0" relativeHeight="251658240" behindDoc="0" locked="0" layoutInCell="1" allowOverlap="1" wp14:anchorId="528BB9FA" wp14:editId="675B9A8B">
             <wp:simplePos x="0" y="0"/>
             <wp:positionH relativeFrom="column">
               <wp:posOffset>-394335</wp:posOffset>
